--- a/docs/assets/disciplinas/LOB1215.docx
+++ b/docs/assets/disciplinas/LOB1215.docx
@@ -44,7 +44,7 @@
         <w:br/>
       </w:r>
       <w:r>
-        <w:t>Curso (semestre ideal): EA (6)</w:t>
+        <w:t>Curso (semestre ideal): EA (7)</w:t>
       </w:r>
     </w:p>
     <w:p>

--- a/docs/assets/disciplinas/LOB1215.docx
+++ b/docs/assets/disciplinas/LOB1215.docx
@@ -21,7 +21,7 @@
     <w:p/>
     <w:p>
       <w:pPr>
-        <w:pStyle w:val="ListNumber"/>
+        <w:pStyle w:val="ListBullet"/>
       </w:pPr>
       <w:r>
         <w:t>Créditos-aula: 2</w:t>

--- a/docs/assets/disciplinas/LOB1215.docx
+++ b/docs/assets/disciplinas/LOB1215.docx
@@ -44,7 +44,7 @@
         <w:br/>
       </w:r>
       <w:r>
-        <w:t>Curso (semestre ideal): EA (7)</w:t>
+        <w:t>Curso (semestre ideal): EA (3)</w:t>
       </w:r>
     </w:p>
     <w:p>
@@ -80,6 +80,10 @@
       <w:pPr>
         <w:pStyle w:val="ListBullet"/>
       </w:pPr>
+      <w:r>
+        <w:t>7043088 - Ana Karine Furtado de Carvalho</w:t>
+        <w:br/>
+      </w:r>
       <w:r>
         <w:t>8426375 - Wendell de Queiróz Lamas</w:t>
       </w:r>
@@ -221,23 +225,6 @@
         <w:t>www.cepel.br</w:t>
         <w:br/>
         <w:t>www.aneel.gov.br</w:t>
-      </w:r>
-    </w:p>
-    <w:p>
-      <w:pPr>
-        <w:pStyle w:val="Heading2"/>
-      </w:pPr>
-      <w:r>
-        <w:t>Requisitos</w:t>
-      </w:r>
-    </w:p>
-    <w:p>
-      <w:pPr>
-        <w:pStyle w:val="ListBullet"/>
-      </w:pPr>
-      <w:r>
-        <w:t>LOB1021 -  Física IV  (Requisito fraco)</w:t>
-        <w:br/>
       </w:r>
     </w:p>
     <w:sectPr>

--- a/docs/assets/disciplinas/LOB1215.docx
+++ b/docs/assets/disciplinas/LOB1215.docx
@@ -36,7 +36,7 @@
         <w:br/>
       </w:r>
       <w:r>
-        <w:t>Ativação: 01/01/2015</w:t>
+        <w:t>Ativação: 01/01/2025</w:t>
         <w:br/>
       </w:r>
       <w:r>
@@ -82,10 +82,6 @@
       </w:pPr>
       <w:r>
         <w:t>7043088 - Ana Karine Furtado de Carvalho</w:t>
-        <w:br/>
-      </w:r>
-      <w:r>
-        <w:t>8426375 - Wendell de Queiróz Lamas</w:t>
       </w:r>
     </w:p>
     <w:p>
@@ -98,9 +94,7 @@
     </w:p>
     <w:p>
       <w:r>
-        <w:t>Recursos energéticos e matriz energética do Brasil. Atividades antrópicas,</w:t>
-        <w:br/>
-        <w:t>demanda de energia e desenvolvimento socioeconômico. Disponibilidade de fontes e avaliação do potencial de geração de energia. Energia elétrica: fundamentos sobre geração, transmissão e distribuição. Usinas hidroelétricas, termoelétricas e nucleares. Energia solar. Energia eólica. Energia fóssil. Energia da biomassa. Impactos ambientais decorrentes da geração, transmissão, disponibilidade e oferta de energia no desenvolvimento regional.</w:t>
+        <w:t>Recursos energéticos e matriz energética do Brasil. Atividades antrópicas,demanda de energia e desenvolvimento socioeconômico. Disponibilidade de fontes e avaliação do potencial de geração de energia. Energia elétrica: fundamentos sobre geração, transmissão e distribuição. Usinas hidroelétricas, termoelétricas e nucleares. Energia fóssil. Impactos ambientais decorrentes da geração, transmissão, disponibilidade e oferta de energia no desenvolvimento regional.</w:t>
       </w:r>
     </w:p>
     <w:p>
@@ -108,7 +102,7 @@
         <w:rPr>
           <w:i/>
         </w:rPr>
-        <w:t>Energy sources and the Brazilian energy matrix. Anthropogenic activities, energy demand, and socio-economic development. Availability of sources and evaluation of energy generation potential. Electrical power fundamentals. Power plants. Solar energy. Wind energy. Fossil energy. Biomass energy. Environmental impacts of energy generation, transmission, availability, and supply in regional development.</w:t>
+        <w:t>Energy sources and the Brazilian energy matrix. Anthropogenic activities, energy demand, and socio-economic development. Availability of sources and evaluation of energy generation potential. Electrical power fundamentals. Power plants. Fossil energy. Environmental impacts of energy generation, transmission, availability, and supply in regional development</w:t>
       </w:r>
     </w:p>
     <w:p>
@@ -121,9 +115,7 @@
     </w:p>
     <w:p>
       <w:r>
-        <w:t>Recursos energéticos e matriz energética do Brasil. Atividades antrópicas,</w:t>
-        <w:br/>
-        <w:t>demanda de energia e desenvolvimento socioeconômico. Disponibilidade de fontes e avaliação do potencial de geração de energia. Energia elétrica: fundamentos sobre geração, transmissão e distribuição. Usinas hidroelétricas, termoelétricas e nucleares. Energia solar. Energia eólica. Energia fóssil. Energia da biomassa. Impactos ambientais decorrentes da geração, transmissão, disponibilidade e oferta de energia no desenvolvimento regional.</w:t>
+        <w:t>Recursos energéticos e matriz energética do Brasil. Atividades antrópicas,demanda de energia e desenvolvimento socioeconômico. Disponibilidade de fontes e avaliação do potencial de geração de energia. Energia elétrica: fundamentos sobre geração, transmissão e distribuição. Usinas hidroelétricas, termoelétricas e nucleares. Energia fóssil. Impactos ambientais decorrentes da geração, transmissão, disponibilidade e oferta de energia no desenvolvimento regiona. A disciplina pode contar com viagens didáticas para complementação do conteúdo da disciplina.</w:t>
       </w:r>
     </w:p>
     <w:p>
@@ -131,7 +123,7 @@
         <w:rPr>
           <w:i/>
         </w:rPr>
-        <w:t>Energy sources and the Brazilian energy matrix. Anthropogenic activities, energy demand, and socio-economic development. Availability of sources and evaluation of energy generation potential. Electrical power fundamentals: generation, transmission, and distribution. Power plants: hydraulic, thermal, and nuclear. Solar energy. Wind energy. Fossil energy. Biomass energy. Environmental impacts of energy generation, transmission, availability, and supply in regional development.</w:t>
+        <w:t>Energy sources and the Brazilian energy matrix. Anthropogenic activities, energy demand, and socio-economic development. Availability of sources and evaluation of energy generation potential. Electrical power fundamentals: generation, transmission, and distribution. Power plants: hydraulic, thermal, and nuclear. Fossil energy. Environmental impacts of energy generation, transmission, availability, and supply in regional development. The discipline may have didactic trips to complement the content of the discipline.</w:t>
       </w:r>
     </w:p>
     <w:p>
@@ -153,7 +145,7 @@
         <w:t xml:space="preserve">Método: </w:t>
       </w:r>
       <w:r>
-        <w:t>Os alunos efetuarão monografias em grupos a serem selecionados em classe.</w:t>
+        <w:t>O método de avaliação será composto por avaliação teórica, apresentação escrita e oral.</w:t>
         <w:br/>
       </w:r>
       <w:r>
@@ -163,7 +155,7 @@
         <w:t xml:space="preserve">Critério: </w:t>
       </w:r>
       <w:r>
-        <w:t>Dois seminários, pesos 1 e 2.</w:t>
+        <w:t>Para o cálculo da nota final (NF) será adotada a média ponderada de provas e atividades.</w:t>
         <w:br/>
       </w:r>
       <w:r>
@@ -173,7 +165,7 @@
         <w:t xml:space="preserve">Norma de recuperação: </w:t>
       </w:r>
       <w:r>
-        <w:t>Para os alunos reprovados por nota, mas beneficiados pelo sistema de recuperação, esta será realizada através da aplicação de uma única prova teórica, abrangendo todo o programa do semestre letivo.</w:t>
+        <w:t>Avaliação de recuperação (R) envolvendo todo o conteúdo da disciplina. Média Final = (NF+R) / 2 =&gt; 5,0 Aprovado</w:t>
       </w:r>
     </w:p>
     <w:p>

--- a/docs/assets/disciplinas/LOB1215.docx
+++ b/docs/assets/disciplinas/LOB1215.docx
@@ -94,7 +94,9 @@
     </w:p>
     <w:p>
       <w:r>
-        <w:t>Recursos energéticos e matriz energética do Brasil. Atividades antrópicas,demanda de energia e desenvolvimento socioeconômico. Disponibilidade de fontes e avaliação do potencial de geração de energia. Energia elétrica: fundamentos sobre geração, transmissão e distribuição. Usinas hidroelétricas, termoelétricas e nucleares. Energia fóssil. Impactos ambientais decorrentes da geração, transmissão, disponibilidade e oferta de energia no desenvolvimento regional.</w:t>
+        <w:t>Recursos energéticos e matriz energética do Brasil. Atividades antrópicas,</w:t>
+        <w:br/>
+        <w:t>demanda de energia e desenvolvimento socioeconômico. Disponibilidade de fontes e avaliação do potencial de geração de energia. Energia elétrica: fundamentos sobre geração, transmissão e distribuição. Usinas hidroelétricas, termoelétricas e nucleares. Energia fóssil. Impactos ambientais decorrentes da geração, transmissão, disponibilidade e oferta de energia no desenvolvimento regional.</w:t>
       </w:r>
     </w:p>
     <w:p>
@@ -115,7 +117,9 @@
     </w:p>
     <w:p>
       <w:r>
-        <w:t>Recursos energéticos e matriz energética do Brasil. Atividades antrópicas,demanda de energia e desenvolvimento socioeconômico. Disponibilidade de fontes e avaliação do potencial de geração de energia. Energia elétrica: fundamentos sobre geração, transmissão e distribuição. Usinas hidroelétricas, termoelétricas e nucleares. Energia fóssil. Impactos ambientais decorrentes da geração, transmissão, disponibilidade e oferta de energia no desenvolvimento regiona. A disciplina pode contar com viagens didáticas para complementação do conteúdo da disciplina.</w:t>
+        <w:t>Recursos energéticos e matriz energética do Brasil. Atividades antrópicas,</w:t>
+        <w:br/>
+        <w:t>demanda de energia e desenvolvimento socioeconômico. Disponibilidade de fontes e avaliação do potencial de geração de energia. Energia elétrica: fundamentos sobre geração, transmissão e distribuição. Usinas hidroelétricas, termoelétricas e nucleares. Energia fóssil. Impactos ambientais decorrentes da geração, transmissão, disponibilidade e oferta de energia no desenvolvimento regiona. A disciplina pode contar com viagens didáticas para complementação do conteúdo da disciplina.</w:t>
       </w:r>
     </w:p>
     <w:p>

--- a/docs/assets/disciplinas/LOB1215.docx
+++ b/docs/assets/disciplinas/LOB1215.docx
@@ -57,43 +57,6 @@
     </w:p>
     <w:p>
       <w:r>
-        <w:t>Fornecer aos alunos embasamento técnico-científico para poderem enfrentar a nova demanda exigida pela sociedade no que diz respeito ao conhecimento das aplicações dos diversos tipos de energias em utilização, com respeito ao ambiente e em face da escassez de energias não renováveis.</w:t>
-      </w:r>
-    </w:p>
-    <w:p>
-      <w:r>
-        <w:rPr>
-          <w:i/>
-        </w:rPr>
-        <w:t>Provide to students scientifically-based knowledge in order to meet the new demand required by society with regard to the application knowledge of various types of energy in use, with respect to the environment and in the face of scarcity of non-renewable energy.</w:t>
-      </w:r>
-    </w:p>
-    <w:p>
-      <w:pPr>
-        <w:pStyle w:val="Heading2"/>
-      </w:pPr>
-      <w:r>
-        <w:t xml:space="preserve">Docente(s) Responsável(eis) </w:t>
-      </w:r>
-    </w:p>
-    <w:p>
-      <w:pPr>
-        <w:pStyle w:val="ListBullet"/>
-      </w:pPr>
-      <w:r>
-        <w:t>7043088 - Ana Karine Furtado de Carvalho</w:t>
-      </w:r>
-    </w:p>
-    <w:p>
-      <w:pPr>
-        <w:pStyle w:val="Heading2"/>
-      </w:pPr>
-      <w:r>
-        <w:t>Programa resumido</w:t>
-      </w:r>
-    </w:p>
-    <w:p>
-      <w:r>
         <w:t>Recursos energéticos e matriz energética do Brasil. Atividades antrópicas,</w:t>
         <w:br/>
         <w:t>demanda de energia e desenvolvimento socioeconômico. Disponibilidade de fontes e avaliação do potencial de geração de energia. Energia elétrica: fundamentos sobre geração, transmissão e distribuição. Usinas hidroelétricas, termoelétricas e nucleares. Energia fóssil. Impactos ambientais decorrentes da geração, transmissão, disponibilidade e oferta de energia no desenvolvimento regional.</w:t>
@@ -112,7 +75,23 @@
         <w:pStyle w:val="Heading2"/>
       </w:pPr>
       <w:r>
-        <w:t>Programa</w:t>
+        <w:t xml:space="preserve">Docente(s) Responsável(eis) </w:t>
+      </w:r>
+    </w:p>
+    <w:p>
+      <w:pPr>
+        <w:pStyle w:val="ListBullet"/>
+      </w:pPr>
+      <w:r>
+        <w:t>Fornecer aos alunos embasamento técnico-científico para poderem enfrentar a nova demanda exigida pela sociedade no que diz respeito ao conhecimento das aplicações dos diversos tipos de energias em utilização, com respeito ao ambiente e em face da escassez de energias não renováveis.</w:t>
+      </w:r>
+    </w:p>
+    <w:p>
+      <w:pPr>
+        <w:pStyle w:val="Heading2"/>
+      </w:pPr>
+      <w:r>
+        <w:t>Programa resumido</w:t>
       </w:r>
     </w:p>
     <w:p>
@@ -120,6 +99,27 @@
         <w:t>Recursos energéticos e matriz energética do Brasil. Atividades antrópicas,</w:t>
         <w:br/>
         <w:t>demanda de energia e desenvolvimento socioeconômico. Disponibilidade de fontes e avaliação do potencial de geração de energia. Energia elétrica: fundamentos sobre geração, transmissão e distribuição. Usinas hidroelétricas, termoelétricas e nucleares. Energia fóssil. Impactos ambientais decorrentes da geração, transmissão, disponibilidade e oferta de energia no desenvolvimento regiona. A disciplina pode contar com viagens didáticas para complementação do conteúdo da disciplina.</w:t>
+      </w:r>
+    </w:p>
+    <w:p>
+      <w:r>
+        <w:rPr>
+          <w:i/>
+        </w:rPr>
+        <w:t>Provide to students scientifically-based knowledge in order to meet the new demand required by society with regard to the application knowledge of various types of energy in use, with respect to the environment and in the face of scarcity of non-renewable energy.</w:t>
+      </w:r>
+    </w:p>
+    <w:p>
+      <w:pPr>
+        <w:pStyle w:val="Heading2"/>
+      </w:pPr>
+      <w:r>
+        <w:t>Programa</w:t>
+      </w:r>
+    </w:p>
+    <w:p>
+      <w:r>
+        <w:t>O método de avaliação será composto por avaliação teórica, apresentação escrita e oral.</w:t>
       </w:r>
     </w:p>
     <w:p>
@@ -149,7 +149,7 @@
         <w:t xml:space="preserve">Método: </w:t>
       </w:r>
       <w:r>
-        <w:t>O método de avaliação será composto por avaliação teórica, apresentação escrita e oral.</w:t>
+        <w:t>Para o cálculo da nota final (NF) será adotada a média ponderada de provas e atividades.</w:t>
         <w:br/>
       </w:r>
       <w:r>
@@ -159,7 +159,7 @@
         <w:t xml:space="preserve">Critério: </w:t>
       </w:r>
       <w:r>
-        <w:t>Para o cálculo da nota final (NF) será adotada a média ponderada de provas e atividades.</w:t>
+        <w:t>Avaliação de recuperação (R) envolvendo todo o conteúdo da disciplina. Média Final = (NF+R) / 2 =&gt; 5,0 Aprovado</w:t>
         <w:br/>
       </w:r>
       <w:r>
@@ -168,19 +168,6 @@
         </w:rPr>
         <w:t xml:space="preserve">Norma de recuperação: </w:t>
       </w:r>
-      <w:r>
-        <w:t>Avaliação de recuperação (R) envolvendo todo o conteúdo da disciplina. Média Final = (NF+R) / 2 =&gt; 5,0 Aprovado</w:t>
-      </w:r>
-    </w:p>
-    <w:p>
-      <w:pPr>
-        <w:pStyle w:val="Heading2"/>
-      </w:pPr>
-      <w:r>
-        <w:t>Bibliografia</w:t>
-      </w:r>
-    </w:p>
-    <w:p>
       <w:r>
         <w:t xml:space="preserve">BRASIL, MINISTÉRIO DE MINAS E ENERGIA, Balanço Energético Nacional (BEM 2007  ano base 2006), Brasília, 2007,169 pg. (http://www.mme.gov.br/site/menu/select_main_menu_item.do?channelId=1432) </w:t>
         <w:br/>
@@ -221,6 +208,19 @@
         <w:t>www.cepel.br</w:t>
         <w:br/>
         <w:t>www.aneel.gov.br</w:t>
+      </w:r>
+    </w:p>
+    <w:p>
+      <w:pPr>
+        <w:pStyle w:val="Heading2"/>
+      </w:pPr>
+      <w:r>
+        <w:t>Bibliografia</w:t>
+      </w:r>
+    </w:p>
+    <w:p>
+      <w:r>
+        <w:t>7043088 - Ana Karine Furtado de Carvalho</w:t>
       </w:r>
     </w:p>
     <w:sectPr>
